--- a/reports/Project1Report.docx
+++ b/reports/Project1Report.docx
@@ -709,6 +709,166 @@
           <w14:ligatures w14:val="none"/>
         </w:rPr>
         <w:t xml:space="preserve"> We created a simple "Yes/No" category for whether any precipitation was recorded in that hour.</w:t>
+      </w:r>
+    </w:p>
+    <w:p>
+      <w:pPr>
+        <w:numPr>
+          <w:ilvl w:val="1"/>
+          <w:numId w:val="2"/>
+        </w:numPr>
+        <w:spacing w:before="100" w:beforeAutospacing="1" w:after="100" w:afterAutospacing="1" w:line="240" w:lineRule="auto"/>
+        <w:rPr>
+          <w:rFonts w:ascii="Times New Roman" w:eastAsia="Times New Roman" w:hAnsi="Times New Roman" w:cs="Times New Roman"/>
+          <w:kern w:val="0"/>
+          <w14:ligatures w14:val="none"/>
+        </w:rPr>
+      </w:pPr>
+      <w:r>
+        <w:rPr>
+          <w:rFonts w:ascii="Times New Roman" w:eastAsia="Times New Roman" w:hAnsi="Times New Roman" w:cs="Times New Roman"/>
+          <w:b/>
+          <w:bCs/>
+          <w:kern w:val="0"/>
+          <w14:ligatures w14:val="none"/>
+        </w:rPr>
+        <w:t>Temperature:</w:t>
+      </w:r>
+      <w:r>
+        <w:rPr>
+          <w:rFonts w:ascii="Times New Roman" w:eastAsia="Times New Roman" w:hAnsi="Times New Roman" w:cs="Times New Roman"/>
+          <w:kern w:val="0"/>
+          <w14:ligatures w14:val="none"/>
+        </w:rPr>
+        <w:t xml:space="preserve"> We created bins </w:t>
+      </w:r>
+      <w:r>
+        <w:rPr>
+          <w:rFonts w:ascii="Times New Roman" w:eastAsia="Times New Roman" w:hAnsi="Times New Roman" w:cs="Times New Roman"/>
+          <w:kern w:val="0"/>
+          <w14:ligatures w14:val="none"/>
+        </w:rPr>
+        <w:t>to compare</w:t>
+      </w:r>
+      <w:r>
+        <w:rPr>
+          <w:rFonts w:ascii="Times New Roman" w:eastAsia="Times New Roman" w:hAnsi="Times New Roman" w:cs="Times New Roman"/>
+          <w:kern w:val="0"/>
+          <w14:ligatures w14:val="none"/>
+        </w:rPr>
+        <w:t xml:space="preserve"> temperature</w:t>
+      </w:r>
+      <w:r>
+        <w:rPr>
+          <w:rFonts w:ascii="Times New Roman" w:eastAsia="Times New Roman" w:hAnsi="Times New Roman" w:cs="Times New Roman"/>
+          <w:kern w:val="0"/>
+          <w14:ligatures w14:val="none"/>
+        </w:rPr>
+        <w:t xml:space="preserve"> ranges</w:t>
+      </w:r>
+      <w:r>
+        <w:rPr>
+          <w:rFonts w:ascii="Times New Roman" w:eastAsia="Times New Roman" w:hAnsi="Times New Roman" w:cs="Times New Roman"/>
+          <w:kern w:val="0"/>
+          <w14:ligatures w14:val="none"/>
+        </w:rPr>
+        <w:t>.</w:t>
+      </w:r>
+    </w:p>
+    <w:p>
+      <w:pPr>
+        <w:numPr>
+          <w:ilvl w:val="1"/>
+          <w:numId w:val="2"/>
+        </w:numPr>
+        <w:spacing w:before="100" w:beforeAutospacing="1" w:after="100" w:afterAutospacing="1" w:line="240" w:lineRule="auto"/>
+        <w:rPr>
+          <w:rFonts w:ascii="Times New Roman" w:eastAsia="Times New Roman" w:hAnsi="Times New Roman" w:cs="Times New Roman"/>
+          <w:kern w:val="0"/>
+          <w14:ligatures w14:val="none"/>
+        </w:rPr>
+      </w:pPr>
+      <w:r>
+        <w:rPr>
+          <w:rFonts w:ascii="Times New Roman" w:eastAsia="Times New Roman" w:hAnsi="Times New Roman" w:cs="Times New Roman"/>
+          <w:b/>
+          <w:bCs/>
+          <w:kern w:val="0"/>
+          <w14:ligatures w14:val="none"/>
+        </w:rPr>
+        <w:t>Wind Speed:</w:t>
+      </w:r>
+      <w:r>
+        <w:rPr>
+          <w:rFonts w:ascii="Times New Roman" w:eastAsia="Times New Roman" w:hAnsi="Times New Roman" w:cs="Times New Roman"/>
+          <w:kern w:val="0"/>
+          <w14:ligatures w14:val="none"/>
+        </w:rPr>
+        <w:t xml:space="preserve"> We created bins </w:t>
+      </w:r>
+      <w:r>
+        <w:rPr>
+          <w:rFonts w:ascii="Times New Roman" w:eastAsia="Times New Roman" w:hAnsi="Times New Roman" w:cs="Times New Roman"/>
+          <w:kern w:val="0"/>
+          <w14:ligatures w14:val="none"/>
+        </w:rPr>
+        <w:t>to compare</w:t>
+      </w:r>
+      <w:r>
+        <w:rPr>
+          <w:rFonts w:ascii="Times New Roman" w:eastAsia="Times New Roman" w:hAnsi="Times New Roman" w:cs="Times New Roman"/>
+          <w:kern w:val="0"/>
+          <w14:ligatures w14:val="none"/>
+        </w:rPr>
+        <w:t xml:space="preserve"> wind speed</w:t>
+      </w:r>
+      <w:r>
+        <w:rPr>
+          <w:rFonts w:ascii="Times New Roman" w:eastAsia="Times New Roman" w:hAnsi="Times New Roman" w:cs="Times New Roman"/>
+          <w:kern w:val="0"/>
+          <w14:ligatures w14:val="none"/>
+        </w:rPr>
+        <w:t xml:space="preserve"> ranges</w:t>
+      </w:r>
+      <w:r>
+        <w:rPr>
+          <w:rFonts w:ascii="Times New Roman" w:eastAsia="Times New Roman" w:hAnsi="Times New Roman" w:cs="Times New Roman"/>
+          <w:kern w:val="0"/>
+          <w14:ligatures w14:val="none"/>
+        </w:rPr>
+        <w:t>.</w:t>
+      </w:r>
+    </w:p>
+    <w:p>
+      <w:pPr>
+        <w:numPr>
+          <w:ilvl w:val="1"/>
+          <w:numId w:val="2"/>
+        </w:numPr>
+        <w:spacing w:before="100" w:beforeAutospacing="1" w:after="100" w:afterAutospacing="1" w:line="240" w:lineRule="auto"/>
+        <w:rPr>
+          <w:rFonts w:ascii="Times New Roman" w:eastAsia="Times New Roman" w:hAnsi="Times New Roman" w:cs="Times New Roman"/>
+          <w:kern w:val="0"/>
+          <w14:ligatures w14:val="none"/>
+        </w:rPr>
+      </w:pPr>
+      <w:r>
+        <w:rPr>
+          <w:rFonts w:ascii="Times New Roman" w:eastAsia="Times New Roman" w:hAnsi="Times New Roman" w:cs="Times New Roman"/>
+          <w:b/>
+          <w:bCs/>
+          <w:kern w:val="0"/>
+          <w14:ligatures w14:val="none"/>
+        </w:rPr>
+        <w:t>Wind Gusts:</w:t>
+      </w:r>
+      <w:r>
+        <w:rPr>
+          <w:rFonts w:ascii="Times New Roman" w:eastAsia="Times New Roman" w:hAnsi="Times New Roman" w:cs="Times New Roman"/>
+          <w:kern w:val="0"/>
+          <w14:ligatures w14:val="none"/>
+        </w:rPr>
+        <w:t xml:space="preserve"> We created a simple “Yes/No” category for whether there was a wind gust at departure.</w:t>
       </w:r>
     </w:p>
     <w:p>
@@ -1639,16 +1799,7 @@
           <w:kern w:val="0"/>
           <w14:ligatures w14:val="none"/>
         </w:rPr>
-        <w:t xml:space="preserve"> While our statistical tests did find a detectable relationship for both temperature and wind speed (p </w:t>
-      </w:r>
-      <w:proofErr w:type="gramStart"/>
-      <w:r>
-        <w:rPr>
-          <w:rFonts w:ascii="Times New Roman" w:eastAsia="Times New Roman" w:hAnsi="Times New Roman" w:cs="Times New Roman"/>
-          <w:kern w:val="0"/>
-          <w14:ligatures w14:val="none"/>
-        </w:rPr>
-        <w:t xml:space="preserve">=  </w:t>
+        <w:t xml:space="preserve"> While our statistical tests did find a detectable relationship for both temperature and wind speed (p =  </w:t>
       </w:r>
       <w:r>
         <w:rPr>
@@ -1658,7 +1809,6 @@
         </w:rPr>
         <w:t>0.0001</w:t>
       </w:r>
-      <w:proofErr w:type="gramEnd"/>
       <w:r>
         <w:rPr>
           <w:rFonts w:ascii="Times New Roman" w:eastAsia="Times New Roman" w:hAnsi="Times New Roman" w:cs="Times New Roman"/>

--- a/reports/Project1Report.docx
+++ b/reports/Project1Report.docx
@@ -417,7 +417,135 @@
           <w:kern w:val="0"/>
           <w14:ligatures w14:val="none"/>
         </w:rPr>
-        <w:t>To conduct this analysis, we used two datasets from the nycflights13 package: one containing all 336,776 flights from 2013 and another containing detailed hourly weather data for the same period.</w:t>
+        <w:t>To conduct this analysis, we used two datasets from the nycflights13 package</w:t>
+      </w:r>
+      <w:r>
+        <w:rPr>
+          <w:rFonts w:ascii="Times New Roman" w:eastAsia="Times New Roman" w:hAnsi="Times New Roman" w:cs="Times New Roman"/>
+          <w:kern w:val="0"/>
+          <w14:ligatures w14:val="none"/>
+        </w:rPr>
+        <w:t xml:space="preserve"> (this data is part of the R Studio system and is easily loaded as such: </w:t>
+      </w:r>
+      <w:r>
+        <w:rPr>
+          <w:rFonts w:ascii="Times New Roman" w:eastAsia="Times New Roman" w:hAnsi="Times New Roman" w:cs="Times New Roman"/>
+          <w:kern w:val="0"/>
+          <w14:ligatures w14:val="none"/>
+        </w:rPr>
+        <w:t>library(nycflights13)</w:t>
+      </w:r>
+      <w:r>
+        <w:rPr>
+          <w:rFonts w:ascii="Times New Roman" w:eastAsia="Times New Roman" w:hAnsi="Times New Roman" w:cs="Times New Roman"/>
+          <w:kern w:val="0"/>
+          <w14:ligatures w14:val="none"/>
+        </w:rPr>
+        <w:t>.</w:t>
+      </w:r>
+      <w:r>
+        <w:rPr>
+          <w:rFonts w:ascii="Times New Roman" w:eastAsia="Times New Roman" w:hAnsi="Times New Roman" w:cs="Times New Roman"/>
+          <w:kern w:val="0"/>
+          <w14:ligatures w14:val="none"/>
+        </w:rPr>
+        <w:t xml:space="preserve"> </w:t>
+      </w:r>
+      <w:r>
+        <w:rPr>
+          <w:rFonts w:ascii="Times New Roman" w:eastAsia="Times New Roman" w:hAnsi="Times New Roman" w:cs="Times New Roman"/>
+          <w:kern w:val="0"/>
+          <w14:ligatures w14:val="none"/>
+        </w:rPr>
+        <w:t>O</w:t>
+      </w:r>
+      <w:r>
+        <w:rPr>
+          <w:rFonts w:ascii="Times New Roman" w:eastAsia="Times New Roman" w:hAnsi="Times New Roman" w:cs="Times New Roman"/>
+          <w:kern w:val="0"/>
+          <w14:ligatures w14:val="none"/>
+        </w:rPr>
+        <w:t xml:space="preserve">ne </w:t>
+      </w:r>
+      <w:r>
+        <w:rPr>
+          <w:rFonts w:ascii="Times New Roman" w:eastAsia="Times New Roman" w:hAnsi="Times New Roman" w:cs="Times New Roman"/>
+          <w:kern w:val="0"/>
+          <w14:ligatures w14:val="none"/>
+        </w:rPr>
+        <w:t xml:space="preserve">data set </w:t>
+      </w:r>
+      <w:r>
+        <w:rPr>
+          <w:rFonts w:ascii="Times New Roman" w:eastAsia="Times New Roman" w:hAnsi="Times New Roman" w:cs="Times New Roman"/>
+          <w:kern w:val="0"/>
+          <w14:ligatures w14:val="none"/>
+        </w:rPr>
+        <w:t>contain</w:t>
+      </w:r>
+      <w:r>
+        <w:rPr>
+          <w:rFonts w:ascii="Times New Roman" w:eastAsia="Times New Roman" w:hAnsi="Times New Roman" w:cs="Times New Roman"/>
+          <w:kern w:val="0"/>
+          <w14:ligatures w14:val="none"/>
+        </w:rPr>
+        <w:t>s</w:t>
+      </w:r>
+      <w:r>
+        <w:rPr>
+          <w:rFonts w:ascii="Times New Roman" w:eastAsia="Times New Roman" w:hAnsi="Times New Roman" w:cs="Times New Roman"/>
+          <w:kern w:val="0"/>
+          <w14:ligatures w14:val="none"/>
+        </w:rPr>
+        <w:t xml:space="preserve"> all 336,776 flights from 2013 and </w:t>
+      </w:r>
+      <w:r>
+        <w:rPr>
+          <w:rFonts w:ascii="Times New Roman" w:eastAsia="Times New Roman" w:hAnsi="Times New Roman" w:cs="Times New Roman"/>
+          <w:kern w:val="0"/>
+          <w14:ligatures w14:val="none"/>
+        </w:rPr>
+        <w:t xml:space="preserve">the </w:t>
+      </w:r>
+      <w:r>
+        <w:rPr>
+          <w:rFonts w:ascii="Times New Roman" w:eastAsia="Times New Roman" w:hAnsi="Times New Roman" w:cs="Times New Roman"/>
+          <w:kern w:val="0"/>
+          <w14:ligatures w14:val="none"/>
+        </w:rPr>
+        <w:t>another contai</w:t>
+      </w:r>
+      <w:r>
+        <w:rPr>
+          <w:rFonts w:ascii="Times New Roman" w:eastAsia="Times New Roman" w:hAnsi="Times New Roman" w:cs="Times New Roman"/>
+          <w:kern w:val="0"/>
+          <w14:ligatures w14:val="none"/>
+        </w:rPr>
+        <w:t>ns</w:t>
+      </w:r>
+      <w:r>
+        <w:rPr>
+          <w:rFonts w:ascii="Times New Roman" w:eastAsia="Times New Roman" w:hAnsi="Times New Roman" w:cs="Times New Roman"/>
+          <w:kern w:val="0"/>
+          <w14:ligatures w14:val="none"/>
+        </w:rPr>
+        <w:t xml:space="preserve"> detailed hourly weather data for the same period</w:t>
+      </w:r>
+      <w:r>
+        <w:rPr>
+          <w:rFonts w:ascii="Times New Roman" w:eastAsia="Times New Roman" w:hAnsi="Times New Roman" w:cs="Times New Roman"/>
+          <w:kern w:val="0"/>
+          <w14:ligatures w14:val="none"/>
+        </w:rPr>
+        <w:t xml:space="preserve"> (2013)</w:t>
+      </w:r>
+      <w:r>
+        <w:rPr>
+          <w:rFonts w:ascii="Times New Roman" w:eastAsia="Times New Roman" w:hAnsi="Times New Roman" w:cs="Times New Roman"/>
+          <w:kern w:val="0"/>
+          <w14:ligatures w14:val="none"/>
+        </w:rPr>
+        <w:t>.</w:t>
       </w:r>
     </w:p>
     <w:p>
@@ -539,6 +667,7 @@
           <w:kern w:val="0"/>
           <w14:ligatures w14:val="none"/>
         </w:rPr>
+        <w:lastRenderedPageBreak/>
         <w:t>Merge Weather Data:</w:t>
       </w:r>
       <w:r>
@@ -571,7 +700,6 @@
           <w:kern w:val="0"/>
           <w14:ligatures w14:val="none"/>
         </w:rPr>
-        <w:lastRenderedPageBreak/>
         <w:t>Create Categories:</w:t>
       </w:r>
       <w:r>
@@ -708,7 +836,23 @@
           <w:kern w:val="0"/>
           <w14:ligatures w14:val="none"/>
         </w:rPr>
-        <w:t xml:space="preserve"> We created a simple "Yes/No" category for whether any precipitation was recorded in that hour.</w:t>
+        <w:t xml:space="preserve"> We created a simple "Yes/No" category for whether any precipitation was recorded in </w:t>
+      </w:r>
+      <w:r>
+        <w:rPr>
+          <w:rFonts w:ascii="Times New Roman" w:eastAsia="Times New Roman" w:hAnsi="Times New Roman" w:cs="Times New Roman"/>
+          <w:kern w:val="0"/>
+          <w14:ligatures w14:val="none"/>
+        </w:rPr>
+        <w:t>an</w:t>
+      </w:r>
+      <w:r>
+        <w:rPr>
+          <w:rFonts w:ascii="Times New Roman" w:eastAsia="Times New Roman" w:hAnsi="Times New Roman" w:cs="Times New Roman"/>
+          <w:kern w:val="0"/>
+          <w14:ligatures w14:val="none"/>
+        </w:rPr>
+        <w:t xml:space="preserve"> hour.</w:t>
       </w:r>
     </w:p>
     <w:p>
@@ -1117,24 +1261,14 @@
       <w:r>
         <w:t xml:space="preserve">Figure </w:t>
       </w:r>
-      <w:r>
-        <w:fldChar w:fldCharType="begin"/>
-      </w:r>
-      <w:r>
-        <w:instrText xml:space="preserve"> SEQ Figure \* ARABIC </w:instrText>
-      </w:r>
-      <w:r>
-        <w:fldChar w:fldCharType="separate"/>
-      </w:r>
-      <w:r>
-        <w:rPr>
-          <w:noProof/>
-        </w:rPr>
-        <w:t>1</w:t>
-      </w:r>
-      <w:r>
-        <w:fldChar w:fldCharType="end"/>
-      </w:r>
+      <w:fldSimple w:instr=" SEQ Figure \* ARABIC ">
+        <w:r>
+          <w:rPr>
+            <w:noProof/>
+          </w:rPr>
+          <w:t>1</w:t>
+        </w:r>
+      </w:fldSimple>
       <w:r>
         <w:t xml:space="preserve"> Departure Delay by Time of Day</w:t>
       </w:r>
@@ -1352,24 +1486,14 @@
       <w:r>
         <w:t xml:space="preserve">Figure </w:t>
       </w:r>
-      <w:r>
-        <w:fldChar w:fldCharType="begin"/>
-      </w:r>
-      <w:r>
-        <w:instrText xml:space="preserve"> SEQ Figure \* ARABIC </w:instrText>
-      </w:r>
-      <w:r>
-        <w:fldChar w:fldCharType="separate"/>
-      </w:r>
-      <w:r>
-        <w:rPr>
-          <w:noProof/>
-        </w:rPr>
-        <w:t>2</w:t>
-      </w:r>
-      <w:r>
-        <w:fldChar w:fldCharType="end"/>
-      </w:r>
+      <w:fldSimple w:instr=" SEQ Figure \* ARABIC ">
+        <w:r>
+          <w:rPr>
+            <w:noProof/>
+          </w:rPr>
+          <w:t>2</w:t>
+        </w:r>
+      </w:fldSimple>
       <w:r>
         <w:t>: Precipitation Effect on Delays</w:t>
       </w:r>
@@ -1435,24 +1559,14 @@
       <w:r>
         <w:t xml:space="preserve">Figure </w:t>
       </w:r>
-      <w:r>
-        <w:fldChar w:fldCharType="begin"/>
-      </w:r>
-      <w:r>
-        <w:instrText xml:space="preserve"> SEQ Figure \* ARABIC </w:instrText>
-      </w:r>
-      <w:r>
-        <w:fldChar w:fldCharType="separate"/>
-      </w:r>
-      <w:r>
-        <w:rPr>
-          <w:noProof/>
-        </w:rPr>
-        <w:t>3</w:t>
-      </w:r>
-      <w:r>
-        <w:fldChar w:fldCharType="end"/>
-      </w:r>
+      <w:fldSimple w:instr=" SEQ Figure \* ARABIC ">
+        <w:r>
+          <w:rPr>
+            <w:noProof/>
+          </w:rPr>
+          <w:t>3</w:t>
+        </w:r>
+      </w:fldSimple>
       <w:r>
         <w:t>: Proportions of Late Departures by Precipitations</w:t>
       </w:r>
@@ -1706,24 +1820,14 @@
       <w:r>
         <w:t xml:space="preserve">Figure </w:t>
       </w:r>
-      <w:r>
-        <w:fldChar w:fldCharType="begin"/>
-      </w:r>
-      <w:r>
-        <w:instrText xml:space="preserve"> SEQ Figure \* ARABIC </w:instrText>
-      </w:r>
-      <w:r>
-        <w:fldChar w:fldCharType="separate"/>
-      </w:r>
-      <w:r>
-        <w:rPr>
-          <w:noProof/>
-        </w:rPr>
-        <w:t>4</w:t>
-      </w:r>
-      <w:r>
-        <w:fldChar w:fldCharType="end"/>
-      </w:r>
+      <w:fldSimple w:instr=" SEQ Figure \* ARABIC ">
+        <w:r>
+          <w:rPr>
+            <w:noProof/>
+          </w:rPr>
+          <w:t>4</w:t>
+        </w:r>
+      </w:fldSimple>
       <w:r>
         <w:t>: Proportion of Late Departures by Visibility</w:t>
       </w:r>
@@ -1799,7 +1903,16 @@
           <w:kern w:val="0"/>
           <w14:ligatures w14:val="none"/>
         </w:rPr>
-        <w:t xml:space="preserve"> While our statistical tests did find a detectable relationship for both temperature and wind speed (p =  </w:t>
+        <w:t xml:space="preserve"> While our statistical tests did find a detectable relationship for both temperature and wind speed (p </w:t>
+      </w:r>
+      <w:proofErr w:type="gramStart"/>
+      <w:r>
+        <w:rPr>
+          <w:rFonts w:ascii="Times New Roman" w:eastAsia="Times New Roman" w:hAnsi="Times New Roman" w:cs="Times New Roman"/>
+          <w:kern w:val="0"/>
+          <w14:ligatures w14:val="none"/>
+        </w:rPr>
+        <w:t xml:space="preserve">=  </w:t>
       </w:r>
       <w:r>
         <w:rPr>
@@ -1809,6 +1922,7 @@
         </w:rPr>
         <w:t>0.0001</w:t>
       </w:r>
+      <w:proofErr w:type="gramEnd"/>
       <w:r>
         <w:rPr>
           <w:rFonts w:ascii="Times New Roman" w:eastAsia="Times New Roman" w:hAnsi="Times New Roman" w:cs="Times New Roman"/>
@@ -1882,24 +1996,14 @@
       <w:r>
         <w:t xml:space="preserve">Figure </w:t>
       </w:r>
-      <w:r>
-        <w:fldChar w:fldCharType="begin"/>
-      </w:r>
-      <w:r>
-        <w:instrText xml:space="preserve"> SEQ Figure \* ARABIC </w:instrText>
-      </w:r>
-      <w:r>
-        <w:fldChar w:fldCharType="separate"/>
-      </w:r>
-      <w:r>
-        <w:rPr>
-          <w:noProof/>
-        </w:rPr>
-        <w:t>5</w:t>
-      </w:r>
-      <w:r>
-        <w:fldChar w:fldCharType="end"/>
-      </w:r>
+      <w:fldSimple w:instr=" SEQ Figure \* ARABIC ">
+        <w:r>
+          <w:rPr>
+            <w:noProof/>
+          </w:rPr>
+          <w:t>5</w:t>
+        </w:r>
+      </w:fldSimple>
       <w:r>
         <w:t>: Temperature Delays</w:t>
       </w:r>
@@ -1965,24 +2069,14 @@
       <w:r>
         <w:t xml:space="preserve">Figure </w:t>
       </w:r>
-      <w:r>
-        <w:fldChar w:fldCharType="begin"/>
-      </w:r>
-      <w:r>
-        <w:instrText xml:space="preserve"> SEQ Figure \* ARABIC </w:instrText>
-      </w:r>
-      <w:r>
-        <w:fldChar w:fldCharType="separate"/>
-      </w:r>
-      <w:r>
-        <w:rPr>
-          <w:noProof/>
-        </w:rPr>
-        <w:t>6</w:t>
-      </w:r>
-      <w:r>
-        <w:fldChar w:fldCharType="end"/>
-      </w:r>
+      <w:fldSimple w:instr=" SEQ Figure \* ARABIC ">
+        <w:r>
+          <w:rPr>
+            <w:noProof/>
+          </w:rPr>
+          <w:t>6</w:t>
+        </w:r>
+      </w:fldSimple>
       <w:r>
         <w:t>: Wind Speed Delays</w:t>
       </w:r>
@@ -2034,8 +2128,6 @@
       <w:r>
         <w:rPr>
           <w:rFonts w:ascii="Times New Roman" w:eastAsia="Times New Roman" w:hAnsi="Times New Roman" w:cs="Times New Roman"/>
-          <w:b/>
-          <w:bCs/>
           <w:kern w:val="0"/>
           <w14:ligatures w14:val="none"/>
         </w:rPr>
@@ -2052,8 +2144,6 @@
       <w:r>
         <w:rPr>
           <w:rFonts w:ascii="Times New Roman" w:eastAsia="Times New Roman" w:hAnsi="Times New Roman" w:cs="Times New Roman"/>
-          <w:b/>
-          <w:bCs/>
           <w:kern w:val="0"/>
           <w14:ligatures w14:val="none"/>
         </w:rPr>
@@ -2070,8 +2160,6 @@
       <w:r>
         <w:rPr>
           <w:rFonts w:ascii="Times New Roman" w:eastAsia="Times New Roman" w:hAnsi="Times New Roman" w:cs="Times New Roman"/>
-          <w:b/>
-          <w:bCs/>
           <w:kern w:val="0"/>
           <w14:ligatures w14:val="none"/>
         </w:rPr>
@@ -2104,8 +2192,6 @@
       <w:r>
         <w:rPr>
           <w:rFonts w:ascii="Times New Roman" w:eastAsia="Times New Roman" w:hAnsi="Times New Roman" w:cs="Times New Roman"/>
-          <w:b/>
-          <w:bCs/>
           <w:kern w:val="0"/>
           <w14:ligatures w14:val="none"/>
         </w:rPr>

--- a/reports/Project1Report.docx
+++ b/reports/Project1Report.docx
@@ -1501,7 +1501,6 @@
     <w:p/>
     <w:p>
       <w:pPr>
-        <w:keepNext/>
         <w:jc w:val="center"/>
       </w:pPr>
       <w:r>
@@ -1509,10 +1508,10 @@
           <w:noProof/>
         </w:rPr>
         <w:drawing>
-          <wp:inline distT="0" distB="0" distL="0" distR="0" wp14:anchorId="578CA24D" wp14:editId="2546C198">
+          <wp:inline distT="0" distB="0" distL="0" distR="0" wp14:anchorId="4EE41626" wp14:editId="7799BD0A">
             <wp:extent cx="4445540" cy="2743316"/>
             <wp:effectExtent l="0" t="0" r="0" b="0"/>
-            <wp:docPr id="411641825" name="Picture 9" descr="A graph showing a number of different colored squares&#10;&#10;AI-generated content may be incorrect."/>
+            <wp:docPr id="255970120" name="Picture 2" descr="A graph showing a number of times&#10;&#10;AI-generated content may be incorrect."/>
             <wp:cNvGraphicFramePr>
               <a:graphicFrameLocks xmlns:a="http://schemas.openxmlformats.org/drawingml/2006/main" noChangeAspect="1"/>
             </wp:cNvGraphicFramePr>
@@ -1520,7 +1519,7 @@
               <a:graphicData uri="http://schemas.openxmlformats.org/drawingml/2006/picture">
                 <pic:pic xmlns:pic="http://schemas.openxmlformats.org/drawingml/2006/picture">
                   <pic:nvPicPr>
-                    <pic:cNvPr id="411641825" name="Picture 9" descr="A graph showing a number of different colored squares&#10;&#10;AI-generated content may be incorrect."/>
+                    <pic:cNvPr id="255970120" name="Picture 2" descr="A graph showing a number of times&#10;&#10;AI-generated content may be incorrect."/>
                     <pic:cNvPicPr/>
                   </pic:nvPicPr>
                   <pic:blipFill>
@@ -1538,7 +1537,7 @@
                   <pic:spPr>
                     <a:xfrm>
                       <a:off x="0" y="0"/>
-                      <a:ext cx="4500868" cy="2777458"/>
+                      <a:ext cx="4551402" cy="2808643"/>
                     </a:xfrm>
                     <a:prstGeom prst="rect">
                       <a:avLst/>
